--- a/Kafka/Apache Kafka for Event-Driven Spring Boot Microservices/Scaler/Overview-Kafka.docx
+++ b/Kafka/Apache Kafka for Event-Driven Spring Boot Microservices/Scaler/Overview-Kafka.docx
@@ -77,9 +77,23 @@
     <w:p>
       <w:pPr>
         <w:pStyle w:val="Normal1"/>
+        <w:ind w:left="0" w:firstLine="0"/>
+      </w:pPr>
+    </w:p>
+    <w:p>
+      <w:pPr>
+        <w:pStyle w:val="Heading1"/>
+      </w:pPr>
+      <w:r>
+        <w:t>40. Creating Kafka Topic</w:t>
+      </w:r>
+    </w:p>
+    <w:p>
+      <w:pPr>
+        <w:pStyle w:val="Normal1"/>
         <w:numPr>
           <w:ilvl w:val="0"/>
-          <w:numId w:val="29"/>
+          <w:numId w:val="30"/>
         </w:numPr>
       </w:pPr>
     </w:p>
@@ -1530,7 +1544,7 @@
   <w:abstractNum w:abstractNumId="16" w15:restartNumberingAfterBreak="0">
     <w:nsid w:val="34C104E5"/>
     <w:multiLevelType w:val="hybridMultilevel"/>
-    <w:tmpl w:val="9D44B1F6"/>
+    <w:tmpl w:val="116E0D3A"/>
     <w:lvl w:ilvl="0" w:tplc="4009000F">
       <w:start w:val="1"/>
       <w:numFmt w:val="decimal"/>
@@ -2048,6 +2062,92 @@
     </w:lvl>
   </w:abstractNum>
   <w:abstractNum w:abstractNumId="22" w15:restartNumberingAfterBreak="0">
+    <w:nsid w:val="55F6786C"/>
+    <w:multiLevelType w:val="hybridMultilevel"/>
+    <w:tmpl w:val="116E0D3A"/>
+    <w:lvl w:ilvl="0" w:tplc="FFFFFFFF">
+      <w:start w:val="1"/>
+      <w:numFmt w:val="decimal"/>
+      <w:lvlText w:val="%1."/>
+      <w:lvlJc w:val="left"/>
+      <w:pPr>
+        <w:ind w:left="720" w:hanging="360"/>
+      </w:pPr>
+    </w:lvl>
+    <w:lvl w:ilvl="1" w:tplc="FFFFFFFF">
+      <w:start w:val="1"/>
+      <w:numFmt w:val="lowerLetter"/>
+      <w:lvlText w:val="%2."/>
+      <w:lvlJc w:val="left"/>
+      <w:pPr>
+        <w:ind w:left="1440" w:hanging="360"/>
+      </w:pPr>
+    </w:lvl>
+    <w:lvl w:ilvl="2" w:tplc="FFFFFFFF">
+      <w:start w:val="1"/>
+      <w:numFmt w:val="lowerRoman"/>
+      <w:lvlText w:val="%3."/>
+      <w:lvlJc w:val="right"/>
+      <w:pPr>
+        <w:ind w:left="2160" w:hanging="180"/>
+      </w:pPr>
+    </w:lvl>
+    <w:lvl w:ilvl="3" w:tplc="FFFFFFFF" w:tentative="1">
+      <w:start w:val="1"/>
+      <w:numFmt w:val="decimal"/>
+      <w:lvlText w:val="%4."/>
+      <w:lvlJc w:val="left"/>
+      <w:pPr>
+        <w:ind w:left="2880" w:hanging="360"/>
+      </w:pPr>
+    </w:lvl>
+    <w:lvl w:ilvl="4" w:tplc="FFFFFFFF" w:tentative="1">
+      <w:start w:val="1"/>
+      <w:numFmt w:val="lowerLetter"/>
+      <w:lvlText w:val="%5."/>
+      <w:lvlJc w:val="left"/>
+      <w:pPr>
+        <w:ind w:left="3600" w:hanging="360"/>
+      </w:pPr>
+    </w:lvl>
+    <w:lvl w:ilvl="5" w:tplc="FFFFFFFF" w:tentative="1">
+      <w:start w:val="1"/>
+      <w:numFmt w:val="lowerRoman"/>
+      <w:lvlText w:val="%6."/>
+      <w:lvlJc w:val="right"/>
+      <w:pPr>
+        <w:ind w:left="4320" w:hanging="180"/>
+      </w:pPr>
+    </w:lvl>
+    <w:lvl w:ilvl="6" w:tplc="FFFFFFFF" w:tentative="1">
+      <w:start w:val="1"/>
+      <w:numFmt w:val="decimal"/>
+      <w:lvlText w:val="%7."/>
+      <w:lvlJc w:val="left"/>
+      <w:pPr>
+        <w:ind w:left="5040" w:hanging="360"/>
+      </w:pPr>
+    </w:lvl>
+    <w:lvl w:ilvl="7" w:tplc="FFFFFFFF" w:tentative="1">
+      <w:start w:val="1"/>
+      <w:numFmt w:val="lowerLetter"/>
+      <w:lvlText w:val="%8."/>
+      <w:lvlJc w:val="left"/>
+      <w:pPr>
+        <w:ind w:left="5760" w:hanging="360"/>
+      </w:pPr>
+    </w:lvl>
+    <w:lvl w:ilvl="8" w:tplc="FFFFFFFF" w:tentative="1">
+      <w:start w:val="1"/>
+      <w:numFmt w:val="lowerRoman"/>
+      <w:lvlText w:val="%9."/>
+      <w:lvlJc w:val="right"/>
+      <w:pPr>
+        <w:ind w:left="6480" w:hanging="180"/>
+      </w:pPr>
+    </w:lvl>
+  </w:abstractNum>
+  <w:abstractNum w:abstractNumId="23" w15:restartNumberingAfterBreak="0">
     <w:nsid w:val="5A3D1C99"/>
     <w:multiLevelType w:val="hybridMultilevel"/>
     <w:tmpl w:val="7B04AB52"/>
@@ -2133,7 +2233,7 @@
       </w:pPr>
     </w:lvl>
   </w:abstractNum>
-  <w:abstractNum w:abstractNumId="23" w15:restartNumberingAfterBreak="0">
+  <w:abstractNum w:abstractNumId="24" w15:restartNumberingAfterBreak="0">
     <w:nsid w:val="5B8F450E"/>
     <w:multiLevelType w:val="hybridMultilevel"/>
     <w:tmpl w:val="F4BC89CE"/>
@@ -2219,7 +2319,7 @@
       </w:pPr>
     </w:lvl>
   </w:abstractNum>
-  <w:abstractNum w:abstractNumId="24" w15:restartNumberingAfterBreak="0">
+  <w:abstractNum w:abstractNumId="25" w15:restartNumberingAfterBreak="0">
     <w:nsid w:val="61BE7BA6"/>
     <w:multiLevelType w:val="hybridMultilevel"/>
     <w:tmpl w:val="A726105E"/>
@@ -2305,7 +2405,7 @@
       </w:pPr>
     </w:lvl>
   </w:abstractNum>
-  <w:abstractNum w:abstractNumId="25" w15:restartNumberingAfterBreak="0">
+  <w:abstractNum w:abstractNumId="26" w15:restartNumberingAfterBreak="0">
     <w:nsid w:val="66047DFE"/>
     <w:multiLevelType w:val="hybridMultilevel"/>
     <w:tmpl w:val="5694D5DE"/>
@@ -2399,7 +2499,7 @@
       </w:pPr>
     </w:lvl>
   </w:abstractNum>
-  <w:abstractNum w:abstractNumId="26" w15:restartNumberingAfterBreak="0">
+  <w:abstractNum w:abstractNumId="27" w15:restartNumberingAfterBreak="0">
     <w:nsid w:val="6CD91B31"/>
     <w:multiLevelType w:val="hybridMultilevel"/>
     <w:tmpl w:val="7B04AB52"/>
@@ -2485,7 +2585,7 @@
       </w:pPr>
     </w:lvl>
   </w:abstractNum>
-  <w:abstractNum w:abstractNumId="27" w15:restartNumberingAfterBreak="0">
+  <w:abstractNum w:abstractNumId="28" w15:restartNumberingAfterBreak="0">
     <w:nsid w:val="72851748"/>
     <w:multiLevelType w:val="hybridMultilevel"/>
     <w:tmpl w:val="5694D5DE"/>
@@ -2579,7 +2679,7 @@
       </w:pPr>
     </w:lvl>
   </w:abstractNum>
-  <w:abstractNum w:abstractNumId="28" w15:restartNumberingAfterBreak="0">
+  <w:abstractNum w:abstractNumId="29" w15:restartNumberingAfterBreak="0">
     <w:nsid w:val="760C7BA4"/>
     <w:multiLevelType w:val="hybridMultilevel"/>
     <w:tmpl w:val="2746004E"/>
@@ -2688,10 +2788,10 @@
     <w:abstractNumId w:val="13"/>
   </w:num>
   <w:num w:numId="7" w16cid:durableId="693384392">
-    <w:abstractNumId w:val="23"/>
+    <w:abstractNumId w:val="24"/>
   </w:num>
   <w:num w:numId="8" w16cid:durableId="1414814645">
-    <w:abstractNumId w:val="24"/>
+    <w:abstractNumId w:val="25"/>
   </w:num>
   <w:num w:numId="9" w16cid:durableId="1362516875">
     <w:abstractNumId w:val="3"/>
@@ -2700,10 +2800,10 @@
     <w:abstractNumId w:val="7"/>
   </w:num>
   <w:num w:numId="11" w16cid:durableId="1249732459">
-    <w:abstractNumId w:val="27"/>
+    <w:abstractNumId w:val="28"/>
   </w:num>
   <w:num w:numId="12" w16cid:durableId="1608541531">
-    <w:abstractNumId w:val="25"/>
+    <w:abstractNumId w:val="26"/>
   </w:num>
   <w:num w:numId="13" w16cid:durableId="1143278210">
     <w:abstractNumId w:val="20"/>
@@ -2715,7 +2815,7 @@
     <w:abstractNumId w:val="14"/>
   </w:num>
   <w:num w:numId="16" w16cid:durableId="1066873374">
-    <w:abstractNumId w:val="28"/>
+    <w:abstractNumId w:val="29"/>
   </w:num>
   <w:num w:numId="17" w16cid:durableId="2064525539">
     <w:abstractNumId w:val="18"/>
@@ -2739,10 +2839,10 @@
     <w:abstractNumId w:val="10"/>
   </w:num>
   <w:num w:numId="24" w16cid:durableId="802578950">
-    <w:abstractNumId w:val="22"/>
+    <w:abstractNumId w:val="23"/>
   </w:num>
   <w:num w:numId="25" w16cid:durableId="1642922272">
-    <w:abstractNumId w:val="26"/>
+    <w:abstractNumId w:val="27"/>
   </w:num>
   <w:num w:numId="26" w16cid:durableId="1064330570">
     <w:abstractNumId w:val="4"/>
@@ -2755,6 +2855,9 @@
   </w:num>
   <w:num w:numId="29" w16cid:durableId="924260912">
     <w:abstractNumId w:val="1"/>
+  </w:num>
+  <w:num w:numId="30" w16cid:durableId="735056853">
+    <w:abstractNumId w:val="22"/>
   </w:num>
 </w:numbering>
 </file>
